--- a/AnalysisSW/01.Manual/AnalysisSWManual(V4.0.7).docx
+++ b/AnalysisSW/01.Manual/AnalysisSWManual(V4.0.7).docx
@@ -408,36 +408,8 @@
                       <w:b/>
                       <w:bCs/>
                     </w:rPr>
-                    <w:t xml:space="preserve"> </w:t>
+                    <w:t xml:space="preserve"> 관리본(No.   )</w:t>
                   </w:r>
-                  <w:proofErr w:type="spellStart"/>
-                  <w:r>
-                    <w:rPr>
-                      <w:rFonts w:hint="eastAsia"/>
-                      <w:b/>
-                      <w:bCs/>
-                    </w:rPr>
-                    <w:t>관리본</w:t>
-                  </w:r>
-                  <w:proofErr w:type="spellEnd"/>
-                  <w:r>
-                    <w:rPr>
-                      <w:rFonts w:hint="eastAsia"/>
-                      <w:b/>
-                      <w:bCs/>
-                    </w:rPr>
-                    <w:t xml:space="preserve">(No. </w:t>
-                  </w:r>
-                  <w:proofErr w:type="gramStart"/>
-                  <w:r>
-                    <w:rPr>
-                      <w:rFonts w:hint="eastAsia"/>
-                      <w:b/>
-                      <w:bCs/>
-                    </w:rPr>
-                    <w:t xml:space="preserve">  )</w:t>
-                  </w:r>
-                  <w:proofErr w:type="gramEnd"/>
                 </w:p>
                 <w:p>
                   <w:pPr>
@@ -1350,13 +1322,7 @@
               <w:rPr>
                 <w:rFonts w:asciiTheme="minorHAnsi" w:eastAsiaTheme="minorHAnsi" w:hAnsiTheme="minorHAnsi"/>
               </w:rPr>
-              <w:t>1</w:t>
-            </w:r>
-            <w:r>
-              <w:rPr>
-                <w:rFonts w:asciiTheme="minorHAnsi" w:eastAsiaTheme="minorHAnsi" w:hAnsiTheme="minorHAnsi"/>
-              </w:rPr>
-              <w:t>2</w:t>
+              <w:t>12</w:t>
             </w:r>
           </w:p>
         </w:tc>
@@ -2275,7 +2241,6 @@
                 <w:rFonts w:asciiTheme="minorHAnsi" w:eastAsiaTheme="minorHAnsi" w:hAnsiTheme="minorHAnsi"/>
               </w:rPr>
             </w:pPr>
-            <w:proofErr w:type="spellStart"/>
             <w:r>
               <w:rPr>
                 <w:rFonts w:asciiTheme="minorHAnsi" w:eastAsiaTheme="minorHAnsi" w:hAnsiTheme="minorHAnsi" w:hint="eastAsia"/>
@@ -2286,14 +2251,7 @@
               <w:rPr>
                 <w:rFonts w:asciiTheme="minorHAnsi" w:eastAsiaTheme="minorHAnsi" w:hAnsiTheme="minorHAnsi"/>
               </w:rPr>
-              <w:t>EUDx</w:t>
-            </w:r>
-            <w:proofErr w:type="spellEnd"/>
-            <w:r>
-              <w:rPr>
-                <w:rFonts w:asciiTheme="minorHAnsi" w:eastAsiaTheme="minorHAnsi" w:hAnsiTheme="minorHAnsi"/>
-              </w:rPr>
-              <w:t>(</w:t>
+              <w:t>EUDx(</w:t>
             </w:r>
             <w:r>
               <w:rPr>
@@ -2407,21 +2365,7 @@
         <w:rPr>
           <w:rFonts w:asciiTheme="minorHAnsi" w:eastAsiaTheme="minorHAnsi" w:hAnsiTheme="minorHAnsi" w:hint="eastAsia"/>
         </w:rPr>
-        <w:t xml:space="preserve">(RMSP 각Pixel갑 확인 및 색조 표시, 분포 그래프 </w:t>
-      </w:r>
-      <w:proofErr w:type="gramStart"/>
-      <w:r>
-        <w:rPr>
-          <w:rFonts w:asciiTheme="minorHAnsi" w:eastAsiaTheme="minorHAnsi" w:hAnsiTheme="minorHAnsi" w:hint="eastAsia"/>
-        </w:rPr>
-        <w:t>표시 ,</w:t>
-      </w:r>
-      <w:proofErr w:type="gramEnd"/>
-      <w:r>
-        <w:rPr>
-          <w:rFonts w:asciiTheme="minorHAnsi" w:eastAsiaTheme="minorHAnsi" w:hAnsiTheme="minorHAnsi" w:hint="eastAsia"/>
-        </w:rPr>
-        <w:t xml:space="preserve"> Cut 비율에 따른 변경 확인 )</w:t>
+        <w:t>(RMSP 각Pixel갑 확인 및 색조 표시, 분포 그래프 표시 , Cut 비율에 따른 변경 확인 )</w:t>
       </w:r>
     </w:p>
     <w:p>
@@ -2462,41 +2406,20 @@
         <w:rPr>
           <w:rFonts w:asciiTheme="minorHAnsi" w:eastAsiaTheme="minorHAnsi" w:hAnsiTheme="minorHAnsi" w:hint="eastAsia"/>
         </w:rPr>
-        <w:t xml:space="preserve">- 1-2. Marker RSMP Avg. Cut </w:t>
-      </w:r>
-      <w:proofErr w:type="gramStart"/>
-      <w:r>
-        <w:rPr>
-          <w:rFonts w:asciiTheme="minorHAnsi" w:eastAsiaTheme="minorHAnsi" w:hAnsiTheme="minorHAnsi" w:hint="eastAsia"/>
-        </w:rPr>
-        <w:t>기능추가(</w:t>
-      </w:r>
-      <w:proofErr w:type="gramEnd"/>
-      <w:r>
-        <w:rPr>
-          <w:rFonts w:asciiTheme="minorHAnsi" w:eastAsiaTheme="minorHAnsi" w:hAnsiTheme="minorHAnsi" w:hint="eastAsia"/>
-        </w:rPr>
-        <w:t>VEUS-494)</w:t>
-      </w:r>
-    </w:p>
-    <w:p>
-      <w:pPr>
-        <w:rPr>
-          <w:rFonts w:asciiTheme="minorHAnsi" w:eastAsiaTheme="minorHAnsi" w:hAnsiTheme="minorHAnsi"/>
-        </w:rPr>
-      </w:pPr>
-      <w:r>
-        <w:rPr>
-          <w:rFonts w:asciiTheme="minorHAnsi" w:eastAsiaTheme="minorHAnsi" w:hAnsiTheme="minorHAnsi"/>
-        </w:rPr>
-        <w:t xml:space="preserve">- </w:t>
-      </w:r>
-      <w:proofErr w:type="gramStart"/>
-      <w:r>
-        <w:rPr>
-          <w:rFonts w:asciiTheme="minorHAnsi" w:eastAsiaTheme="minorHAnsi" w:hAnsiTheme="minorHAnsi"/>
-        </w:rPr>
-        <w:t>2</w:t>
+        <w:t>- 1-2. Marker RSMP Avg. Cut 기능추가(VEUS-494)</w:t>
+      </w:r>
+    </w:p>
+    <w:p>
+      <w:pPr>
+        <w:rPr>
+          <w:rFonts w:asciiTheme="minorHAnsi" w:eastAsiaTheme="minorHAnsi" w:hAnsiTheme="minorHAnsi"/>
+        </w:rPr>
+      </w:pPr>
+      <w:r>
+        <w:rPr>
+          <w:rFonts w:asciiTheme="minorHAnsi" w:eastAsiaTheme="minorHAnsi" w:hAnsiTheme="minorHAnsi"/>
+        </w:rPr>
+        <w:t>- 2</w:t>
       </w:r>
       <w:r>
         <w:rPr>
@@ -2508,14 +2431,7 @@
         <w:rPr>
           <w:rFonts w:asciiTheme="minorHAnsi" w:eastAsiaTheme="minorHAnsi" w:hAnsiTheme="minorHAnsi"/>
         </w:rPr>
-        <w:t>.Each</w:t>
-      </w:r>
-      <w:proofErr w:type="gramEnd"/>
-      <w:r>
-        <w:rPr>
-          <w:rFonts w:asciiTheme="minorHAnsi" w:eastAsiaTheme="minorHAnsi" w:hAnsiTheme="minorHAnsi"/>
-        </w:rPr>
-        <w:t xml:space="preserve"> RSMP Pixel Cut </w:t>
+        <w:t xml:space="preserve">.Each RSMP Pixel Cut </w:t>
       </w:r>
       <w:r>
         <w:rPr>
@@ -2658,14 +2574,12 @@
         </w:rPr>
         <w:t xml:space="preserve"> </w:t>
       </w:r>
-      <w:proofErr w:type="gramStart"/>
       <w:r>
         <w:rPr>
           <w:rFonts w:asciiTheme="minorHAnsi" w:eastAsiaTheme="minorHAnsi" w:hAnsiTheme="minorHAnsi" w:hint="eastAsia"/>
         </w:rPr>
         <w:t>됨 )</w:t>
       </w:r>
-      <w:proofErr w:type="gramEnd"/>
     </w:p>
     <w:p>
       <w:pPr>
@@ -2709,16 +2623,8 @@
         <w:rPr>
           <w:rFonts w:asciiTheme="minorHAnsi" w:eastAsiaTheme="minorHAnsi" w:hAnsiTheme="minorHAnsi" w:hint="eastAsia"/>
         </w:rPr>
-        <w:t xml:space="preserve">- Image폴더를 </w:t>
-      </w:r>
-      <w:proofErr w:type="gramStart"/>
-      <w:r>
-        <w:rPr>
-          <w:rFonts w:asciiTheme="minorHAnsi" w:eastAsiaTheme="minorHAnsi" w:hAnsiTheme="minorHAnsi" w:hint="eastAsia"/>
-        </w:rPr>
-        <w:t>변경 할</w:t>
-      </w:r>
-      <w:proofErr w:type="gramEnd"/>
+        <w:t>- Image폴더를 변경 할</w:t>
+      </w:r>
       <w:r>
         <w:rPr>
           <w:rFonts w:asciiTheme="minorHAnsi" w:eastAsiaTheme="minorHAnsi" w:hAnsiTheme="minorHAnsi" w:hint="eastAsia"/>
@@ -2780,16 +2686,8 @@
         <w:rPr>
           <w:rFonts w:asciiTheme="minorHAnsi" w:eastAsiaTheme="minorHAnsi" w:hAnsiTheme="minorHAnsi" w:hint="eastAsia"/>
         </w:rPr>
-        <w:t xml:space="preserve">- Image폴더를 </w:t>
-      </w:r>
-      <w:proofErr w:type="gramStart"/>
-      <w:r>
-        <w:rPr>
-          <w:rFonts w:asciiTheme="minorHAnsi" w:eastAsiaTheme="minorHAnsi" w:hAnsiTheme="minorHAnsi" w:hint="eastAsia"/>
-        </w:rPr>
-        <w:t>변경 할</w:t>
-      </w:r>
-      <w:proofErr w:type="gramEnd"/>
+        <w:t>- Image폴더를 변경 할</w:t>
+      </w:r>
       <w:r>
         <w:rPr>
           <w:rFonts w:asciiTheme="minorHAnsi" w:eastAsiaTheme="minorHAnsi" w:hAnsiTheme="minorHAnsi" w:hint="eastAsia"/>
@@ -2851,16 +2749,8 @@
         <w:rPr>
           <w:rFonts w:asciiTheme="minorHAnsi" w:eastAsiaTheme="minorHAnsi" w:hAnsiTheme="minorHAnsi" w:hint="eastAsia"/>
         </w:rPr>
-        <w:t xml:space="preserve">- Image폴더를 </w:t>
-      </w:r>
-      <w:proofErr w:type="gramStart"/>
-      <w:r>
-        <w:rPr>
-          <w:rFonts w:asciiTheme="minorHAnsi" w:eastAsiaTheme="minorHAnsi" w:hAnsiTheme="minorHAnsi" w:hint="eastAsia"/>
-        </w:rPr>
-        <w:t>변경 할</w:t>
-      </w:r>
-      <w:proofErr w:type="gramEnd"/>
+        <w:t>- Image폴더를 변경 할</w:t>
+      </w:r>
       <w:r>
         <w:rPr>
           <w:rFonts w:asciiTheme="minorHAnsi" w:eastAsiaTheme="minorHAnsi" w:hAnsiTheme="minorHAnsi" w:hint="eastAsia"/>
@@ -2923,21 +2813,7 @@
         <w:rPr>
           <w:rFonts w:asciiTheme="minorHAnsi" w:eastAsiaTheme="minorHAnsi" w:hAnsiTheme="minorHAnsi"/>
         </w:rPr>
-        <w:t>(</w:t>
-      </w:r>
-      <w:proofErr w:type="gramStart"/>
-      <w:r>
-        <w:rPr>
-          <w:rFonts w:asciiTheme="minorHAnsi" w:eastAsiaTheme="minorHAnsi" w:hAnsiTheme="minorHAnsi"/>
-        </w:rPr>
-        <w:t>ex  \result\220701\091927\220701_091927_Results.xlsx</w:t>
-      </w:r>
-      <w:proofErr w:type="gramEnd"/>
-      <w:r>
-        <w:rPr>
-          <w:rFonts w:asciiTheme="minorHAnsi" w:eastAsiaTheme="minorHAnsi" w:hAnsiTheme="minorHAnsi"/>
-        </w:rPr>
-        <w:t>)</w:t>
+        <w:t>(ex  \result\220701\091927\220701_091927_Results.xlsx)</w:t>
       </w:r>
     </w:p>
     <w:p>
@@ -2982,48 +2858,20 @@
         <w:rPr>
           <w:rFonts w:asciiTheme="minorHAnsi" w:eastAsiaTheme="minorHAnsi" w:hAnsiTheme="minorHAnsi" w:hint="eastAsia"/>
         </w:rPr>
-        <w:t xml:space="preserve">- Program files에 </w:t>
-      </w:r>
-      <w:proofErr w:type="spellStart"/>
-      <w:r>
-        <w:rPr>
-          <w:rFonts w:asciiTheme="minorHAnsi" w:eastAsiaTheme="minorHAnsi" w:hAnsiTheme="minorHAnsi" w:hint="eastAsia"/>
-        </w:rPr>
-        <w:t>설치시</w:t>
-      </w:r>
-      <w:proofErr w:type="spellEnd"/>
-      <w:r>
-        <w:rPr>
-          <w:rFonts w:asciiTheme="minorHAnsi" w:eastAsiaTheme="minorHAnsi" w:hAnsiTheme="minorHAnsi" w:hint="eastAsia"/>
-        </w:rPr>
-        <w:t xml:space="preserve"> 권한문제로 안되는 경우가 있어 설치를 c:/ezdiatech/AnalysisSW 로 고정</w:t>
-      </w:r>
-    </w:p>
-    <w:p>
-      <w:pPr>
-        <w:rPr>
-          <w:rFonts w:asciiTheme="minorHAnsi" w:eastAsiaTheme="minorHAnsi" w:hAnsiTheme="minorHAnsi"/>
-        </w:rPr>
-      </w:pPr>
-      <w:r>
-        <w:rPr>
-          <w:rFonts w:asciiTheme="minorHAnsi" w:eastAsiaTheme="minorHAnsi" w:hAnsiTheme="minorHAnsi" w:hint="eastAsia"/>
-        </w:rPr>
-        <w:t xml:space="preserve">- </w:t>
-      </w:r>
-      <w:proofErr w:type="gramStart"/>
-      <w:r>
-        <w:rPr>
-          <w:rFonts w:asciiTheme="minorHAnsi" w:eastAsiaTheme="minorHAnsi" w:hAnsiTheme="minorHAnsi" w:hint="eastAsia"/>
-        </w:rPr>
-        <w:t>실험 할</w:t>
-      </w:r>
-      <w:proofErr w:type="gramEnd"/>
-      <w:r>
-        <w:rPr>
-          <w:rFonts w:asciiTheme="minorHAnsi" w:eastAsiaTheme="minorHAnsi" w:hAnsiTheme="minorHAnsi" w:hint="eastAsia"/>
-        </w:rPr>
-        <w:t xml:space="preserve"> 때 마다 Result 폴더 밑에 날짜/시간 폴더 에 영상이 생기도록 함</w:t>
+        <w:t>- Program files에 설치시 권한문제로 안되는 경우가 있어 설치를 c:/ezdiatech/AnalysisSW 로 고정</w:t>
+      </w:r>
+    </w:p>
+    <w:p>
+      <w:pPr>
+        <w:rPr>
+          <w:rFonts w:asciiTheme="minorHAnsi" w:eastAsiaTheme="minorHAnsi" w:hAnsiTheme="minorHAnsi"/>
+        </w:rPr>
+      </w:pPr>
+      <w:r>
+        <w:rPr>
+          <w:rFonts w:asciiTheme="minorHAnsi" w:eastAsiaTheme="minorHAnsi" w:hAnsiTheme="minorHAnsi" w:hint="eastAsia"/>
+        </w:rPr>
+        <w:t>- 실험 할 때 마다 Result 폴더 밑에 날짜/시간 폴더 에 영상이 생기도록 함</w:t>
       </w:r>
     </w:p>
     <w:p>
@@ -3062,21 +2910,7 @@
         <w:rPr>
           <w:rFonts w:asciiTheme="minorHAnsi" w:eastAsiaTheme="minorHAnsi" w:hAnsiTheme="minorHAnsi" w:hint="eastAsia"/>
         </w:rPr>
-        <w:t xml:space="preserve">- Python37 폴더가 </w:t>
-      </w:r>
-      <w:proofErr w:type="gramStart"/>
-      <w:r>
-        <w:rPr>
-          <w:rFonts w:asciiTheme="minorHAnsi" w:eastAsiaTheme="minorHAnsi" w:hAnsiTheme="minorHAnsi" w:hint="eastAsia"/>
-        </w:rPr>
-        <w:t>설치 되지</w:t>
-      </w:r>
-      <w:proofErr w:type="gramEnd"/>
-      <w:r>
-        <w:rPr>
-          <w:rFonts w:asciiTheme="minorHAnsi" w:eastAsiaTheme="minorHAnsi" w:hAnsiTheme="minorHAnsi" w:hint="eastAsia"/>
-        </w:rPr>
-        <w:t xml:space="preserve"> 않아서 실행되지 않는 문제 수정 (7z설치되지 않은 PC에서 발생)</w:t>
+        <w:t>- Python37 폴더가 설치 되지 않아서 실행되지 않는 문제 수정 (7z설치되지 않은 PC에서 발생)</w:t>
       </w:r>
     </w:p>
     <w:p>
@@ -3130,102 +2964,46 @@
         <w:rPr>
           <w:rFonts w:asciiTheme="minorHAnsi" w:eastAsiaTheme="minorHAnsi" w:hAnsiTheme="minorHAnsi" w:hint="eastAsia"/>
         </w:rPr>
-        <w:t xml:space="preserve">- New </w:t>
-      </w:r>
-      <w:proofErr w:type="gramStart"/>
-      <w:r>
-        <w:rPr>
-          <w:rFonts w:asciiTheme="minorHAnsi" w:eastAsiaTheme="minorHAnsi" w:hAnsiTheme="minorHAnsi" w:hint="eastAsia"/>
-        </w:rPr>
-        <w:t>AI  로</w:t>
-      </w:r>
-      <w:proofErr w:type="gramEnd"/>
-      <w:r>
-        <w:rPr>
-          <w:rFonts w:asciiTheme="minorHAnsi" w:eastAsiaTheme="minorHAnsi" w:hAnsiTheme="minorHAnsi" w:hint="eastAsia"/>
-        </w:rPr>
-        <w:t xml:space="preserve"> 교체 </w:t>
-      </w:r>
-    </w:p>
-    <w:p>
-      <w:pPr>
-        <w:rPr>
-          <w:rFonts w:asciiTheme="minorHAnsi" w:eastAsiaTheme="minorHAnsi" w:hAnsiTheme="minorHAnsi"/>
-        </w:rPr>
-      </w:pPr>
-      <w:r>
-        <w:rPr>
-          <w:rFonts w:asciiTheme="minorHAnsi" w:eastAsiaTheme="minorHAnsi" w:hAnsiTheme="minorHAnsi" w:hint="eastAsia"/>
-        </w:rPr>
-        <w:t xml:space="preserve">  </w:t>
-      </w:r>
-      <w:proofErr w:type="gramStart"/>
-      <w:r>
-        <w:rPr>
-          <w:rFonts w:asciiTheme="minorHAnsi" w:eastAsiaTheme="minorHAnsi" w:hAnsiTheme="minorHAnsi" w:hint="eastAsia"/>
-        </w:rPr>
-        <w:t>.Old</w:t>
-      </w:r>
-      <w:proofErr w:type="gramEnd"/>
-      <w:r>
-        <w:rPr>
-          <w:rFonts w:asciiTheme="minorHAnsi" w:eastAsiaTheme="minorHAnsi" w:hAnsiTheme="minorHAnsi" w:hint="eastAsia"/>
-        </w:rPr>
-        <w:t xml:space="preserve"> AI도 체크 box선택 하면 가능하도록 함 </w:t>
-      </w:r>
-    </w:p>
-    <w:p>
-      <w:pPr>
-        <w:rPr>
-          <w:rFonts w:asciiTheme="minorHAnsi" w:eastAsiaTheme="minorHAnsi" w:hAnsiTheme="minorHAnsi"/>
-        </w:rPr>
-      </w:pPr>
-      <w:r>
-        <w:rPr>
-          <w:rFonts w:asciiTheme="minorHAnsi" w:eastAsiaTheme="minorHAnsi" w:hAnsiTheme="minorHAnsi" w:hint="eastAsia"/>
-        </w:rPr>
-        <w:t xml:space="preserve">  </w:t>
-      </w:r>
-      <w:proofErr w:type="gramStart"/>
-      <w:r>
-        <w:rPr>
-          <w:rFonts w:asciiTheme="minorHAnsi" w:eastAsiaTheme="minorHAnsi" w:hAnsiTheme="minorHAnsi" w:hint="eastAsia"/>
-        </w:rPr>
-        <w:t>.생성된</w:t>
-      </w:r>
-      <w:proofErr w:type="gramEnd"/>
-      <w:r>
-        <w:rPr>
-          <w:rFonts w:asciiTheme="minorHAnsi" w:eastAsiaTheme="minorHAnsi" w:hAnsiTheme="minorHAnsi" w:hint="eastAsia"/>
-        </w:rPr>
-        <w:t xml:space="preserve"> 엑셀에 New/Old 표시   </w:t>
-      </w:r>
-    </w:p>
-    <w:p>
-      <w:pPr>
-        <w:rPr>
-          <w:rFonts w:asciiTheme="minorHAnsi" w:eastAsiaTheme="minorHAnsi" w:hAnsiTheme="minorHAnsi"/>
-        </w:rPr>
-      </w:pPr>
-      <w:r>
-        <w:rPr>
-          <w:rFonts w:asciiTheme="minorHAnsi" w:eastAsiaTheme="minorHAnsi" w:hAnsiTheme="minorHAnsi" w:hint="eastAsia"/>
-        </w:rPr>
-        <w:t xml:space="preserve">- BR, FL이미지를 하나씩 탐색기에서 선택해서 </w:t>
-      </w:r>
-      <w:proofErr w:type="gramStart"/>
-      <w:r>
-        <w:rPr>
-          <w:rFonts w:asciiTheme="minorHAnsi" w:eastAsiaTheme="minorHAnsi" w:hAnsiTheme="minorHAnsi" w:hint="eastAsia"/>
-        </w:rPr>
-        <w:t>테스트 하는</w:t>
-      </w:r>
-      <w:proofErr w:type="gramEnd"/>
-      <w:r>
-        <w:rPr>
-          <w:rFonts w:asciiTheme="minorHAnsi" w:eastAsiaTheme="minorHAnsi" w:hAnsiTheme="minorHAnsi" w:hint="eastAsia"/>
-        </w:rPr>
-        <w:t xml:space="preserve"> 기능 추가 </w:t>
+        <w:t xml:space="preserve">- New AI  로 교체 </w:t>
+      </w:r>
+    </w:p>
+    <w:p>
+      <w:pPr>
+        <w:rPr>
+          <w:rFonts w:asciiTheme="minorHAnsi" w:eastAsiaTheme="minorHAnsi" w:hAnsiTheme="minorHAnsi"/>
+        </w:rPr>
+      </w:pPr>
+      <w:r>
+        <w:rPr>
+          <w:rFonts w:asciiTheme="minorHAnsi" w:eastAsiaTheme="minorHAnsi" w:hAnsiTheme="minorHAnsi" w:hint="eastAsia"/>
+        </w:rPr>
+        <w:t xml:space="preserve">  .Old AI도 체크 box선택 하면 가능하도록 함 </w:t>
+      </w:r>
+    </w:p>
+    <w:p>
+      <w:pPr>
+        <w:rPr>
+          <w:rFonts w:asciiTheme="minorHAnsi" w:eastAsiaTheme="minorHAnsi" w:hAnsiTheme="minorHAnsi"/>
+        </w:rPr>
+      </w:pPr>
+      <w:r>
+        <w:rPr>
+          <w:rFonts w:asciiTheme="minorHAnsi" w:eastAsiaTheme="minorHAnsi" w:hAnsiTheme="minorHAnsi" w:hint="eastAsia"/>
+        </w:rPr>
+        <w:t xml:space="preserve">  .생성된 엑셀에 New/Old 표시   </w:t>
+      </w:r>
+    </w:p>
+    <w:p>
+      <w:pPr>
+        <w:rPr>
+          <w:rFonts w:asciiTheme="minorHAnsi" w:eastAsiaTheme="minorHAnsi" w:hAnsiTheme="minorHAnsi"/>
+        </w:rPr>
+      </w:pPr>
+      <w:r>
+        <w:rPr>
+          <w:rFonts w:asciiTheme="minorHAnsi" w:eastAsiaTheme="minorHAnsi" w:hAnsiTheme="minorHAnsi" w:hint="eastAsia"/>
+        </w:rPr>
+        <w:t xml:space="preserve">- BR, FL이미지를 하나씩 탐색기에서 선택해서 테스트 하는 기능 추가 </w:t>
       </w:r>
     </w:p>
     <w:p>
@@ -3251,21 +3029,7 @@
         <w:rPr>
           <w:rFonts w:asciiTheme="minorHAnsi" w:eastAsiaTheme="minorHAnsi" w:hAnsiTheme="minorHAnsi" w:hint="eastAsia"/>
         </w:rPr>
-        <w:t xml:space="preserve">  (기존의 unit.txt는 사용하지 않습니다</w:t>
-      </w:r>
-      <w:proofErr w:type="gramStart"/>
-      <w:r>
-        <w:rPr>
-          <w:rFonts w:asciiTheme="minorHAnsi" w:eastAsiaTheme="minorHAnsi" w:hAnsiTheme="minorHAnsi" w:hint="eastAsia"/>
-        </w:rPr>
-        <w:t>. )</w:t>
-      </w:r>
-      <w:proofErr w:type="gramEnd"/>
-      <w:r>
-        <w:rPr>
-          <w:rFonts w:asciiTheme="minorHAnsi" w:eastAsiaTheme="minorHAnsi" w:hAnsiTheme="minorHAnsi" w:hint="eastAsia"/>
-        </w:rPr>
-        <w:t xml:space="preserve">  </w:t>
+        <w:t xml:space="preserve">  (기존의 unit.txt는 사용하지 않습니다. )  </w:t>
       </w:r>
     </w:p>
     <w:p>
@@ -3727,16 +3491,7 @@
           <w:bCs/>
         </w:rPr>
         <w:lastRenderedPageBreak/>
-        <w:t>-1.</w:t>
-      </w:r>
-      <w:proofErr w:type="gramStart"/>
-      <w:r>
-        <w:rPr>
-          <w:rFonts w:asciiTheme="minorHAnsi" w:eastAsiaTheme="minorHAnsi" w:hAnsiTheme="minorHAnsi"/>
-          <w:b/>
-          <w:bCs/>
-        </w:rPr>
-        <w:t xml:space="preserve">1 </w:t>
+        <w:t xml:space="preserve">-1.1 </w:t>
       </w:r>
       <w:r>
         <w:rPr>
@@ -3746,7 +3501,6 @@
         </w:rPr>
         <w:t>:</w:t>
       </w:r>
-      <w:proofErr w:type="gramEnd"/>
       <w:r>
         <w:rPr>
           <w:rFonts w:asciiTheme="minorHAnsi" w:eastAsiaTheme="minorHAnsi" w:hAnsiTheme="minorHAnsi"/>
@@ -3761,25 +3515,7 @@
           <w:b/>
           <w:bCs/>
         </w:rPr>
-        <w:t xml:space="preserve">Marker Pixel Cut  (현재 </w:t>
-      </w:r>
-      <w:proofErr w:type="spellStart"/>
-      <w:r>
-        <w:rPr>
-          <w:rFonts w:asciiTheme="minorHAnsi" w:eastAsiaTheme="minorHAnsi" w:hAnsiTheme="minorHAnsi" w:hint="eastAsia"/>
-          <w:b/>
-          <w:bCs/>
-        </w:rPr>
-        <w:t>VEUDx</w:t>
-      </w:r>
-      <w:proofErr w:type="spellEnd"/>
-      <w:r>
-        <w:rPr>
-          <w:rFonts w:asciiTheme="minorHAnsi" w:eastAsiaTheme="minorHAnsi" w:hAnsiTheme="minorHAnsi" w:hint="eastAsia"/>
-          <w:b/>
-          <w:bCs/>
-        </w:rPr>
-        <w:t>)</w:t>
+        <w:t>Marker Pixel Cut  (현재 VEUDx)</w:t>
       </w:r>
       <w:r>
         <w:rPr>
@@ -3914,16 +3650,7 @@
           <w:b/>
           <w:bCs/>
         </w:rPr>
-        <w:t xml:space="preserve">- </w:t>
-      </w:r>
-      <w:proofErr w:type="gramStart"/>
-      <w:r>
-        <w:rPr>
-          <w:rFonts w:asciiTheme="minorHAnsi" w:eastAsiaTheme="minorHAnsi" w:hAnsiTheme="minorHAnsi"/>
-          <w:b/>
-          <w:bCs/>
-        </w:rPr>
-        <w:t xml:space="preserve">1.2 </w:t>
+        <w:t xml:space="preserve">- 1.2 </w:t>
       </w:r>
       <w:r>
         <w:rPr>
@@ -3933,7 +3660,6 @@
         </w:rPr>
         <w:t>:</w:t>
       </w:r>
-      <w:proofErr w:type="gramEnd"/>
       <w:r>
         <w:rPr>
           <w:rFonts w:asciiTheme="minorHAnsi" w:eastAsiaTheme="minorHAnsi" w:hAnsiTheme="minorHAnsi"/>
@@ -4079,25 +3805,7 @@
           <w:b/>
           <w:bCs/>
         </w:rPr>
-        <w:t xml:space="preserve">하나를 </w:t>
-      </w:r>
-      <w:proofErr w:type="spellStart"/>
-      <w:r>
-        <w:rPr>
-          <w:rFonts w:asciiTheme="minorHAnsi" w:eastAsiaTheme="minorHAnsi" w:hAnsiTheme="minorHAnsi" w:hint="eastAsia"/>
-          <w:b/>
-          <w:bCs/>
-        </w:rPr>
-        <w:t>선택해야하고</w:t>
-      </w:r>
-      <w:proofErr w:type="spellEnd"/>
-      <w:r>
-        <w:rPr>
-          <w:rFonts w:asciiTheme="minorHAnsi" w:eastAsiaTheme="minorHAnsi" w:hAnsiTheme="minorHAnsi" w:hint="eastAsia"/>
-          <w:b/>
-          <w:bCs/>
-        </w:rPr>
-        <w:t xml:space="preserve"> 동시 선택은 안됨 </w:t>
+        <w:t xml:space="preserve">하나를 선택해야하고 동시 선택은 안됨 </w:t>
       </w:r>
     </w:p>
     <w:p>
@@ -4610,21 +4318,7 @@
         <w:rPr>
           <w:rFonts w:asciiTheme="minorHAnsi" w:eastAsiaTheme="minorHAnsi" w:hAnsiTheme="minorHAnsi" w:hint="eastAsia"/>
         </w:rPr>
-        <w:t xml:space="preserve">체크 </w:t>
-      </w:r>
-      <w:proofErr w:type="spellStart"/>
-      <w:r>
-        <w:rPr>
-          <w:rFonts w:asciiTheme="minorHAnsi" w:eastAsiaTheme="minorHAnsi" w:hAnsiTheme="minorHAnsi" w:hint="eastAsia"/>
-        </w:rPr>
-        <w:t>안하면</w:t>
-      </w:r>
-      <w:proofErr w:type="spellEnd"/>
-      <w:r>
-        <w:rPr>
-          <w:rFonts w:asciiTheme="minorHAnsi" w:eastAsiaTheme="minorHAnsi" w:hAnsiTheme="minorHAnsi" w:hint="eastAsia"/>
-        </w:rPr>
-        <w:t xml:space="preserve"> New</w:t>
+        <w:t>체크 안하면 New</w:t>
       </w:r>
       <w:r>
         <w:rPr>
@@ -4898,7 +4592,6 @@
         </w:rPr>
         <w:t xml:space="preserve"> </w:t>
       </w:r>
-      <w:proofErr w:type="gramStart"/>
       <w:r>
         <w:rPr>
           <w:rFonts w:asciiTheme="minorHAnsi" w:eastAsiaTheme="minorHAnsi" w:hAnsiTheme="minorHAnsi" w:hint="eastAsia"/>
@@ -4924,21 +4617,18 @@
         </w:rPr>
         <w:t xml:space="preserve"> </w:t>
       </w:r>
-      <w:proofErr w:type="spellStart"/>
       <w:r>
         <w:rPr>
           <w:rFonts w:asciiTheme="minorHAnsi" w:eastAsiaTheme="minorHAnsi" w:hAnsiTheme="minorHAnsi" w:hint="eastAsia"/>
         </w:rPr>
         <w:t>XXX</w:t>
       </w:r>
-      <w:proofErr w:type="gramEnd"/>
       <w:r>
         <w:rPr>
           <w:rFonts w:asciiTheme="minorHAnsi" w:eastAsiaTheme="minorHAnsi" w:hAnsiTheme="minorHAnsi"/>
         </w:rPr>
         <w:t>_fl_check</w:t>
       </w:r>
-      <w:proofErr w:type="spellEnd"/>
       <w:r>
         <w:rPr>
           <w:rFonts w:asciiTheme="minorHAnsi" w:eastAsiaTheme="minorHAnsi" w:hAnsiTheme="minorHAnsi" w:hint="eastAsia"/>
@@ -5022,47 +4712,11 @@
           <w:rFonts w:asciiTheme="minorHAnsi" w:eastAsiaTheme="minorHAnsi" w:hAnsiTheme="minorHAnsi"/>
         </w:rPr>
       </w:pPr>
-      <w:proofErr w:type="spellStart"/>
-      <w:r>
-        <w:rPr>
-          <w:rFonts w:asciiTheme="minorHAnsi" w:eastAsiaTheme="minorHAnsi" w:hAnsiTheme="minorHAnsi" w:hint="eastAsia"/>
-        </w:rPr>
-        <w:t>체크시</w:t>
-      </w:r>
-      <w:proofErr w:type="spellEnd"/>
-      <w:r>
-        <w:rPr>
-          <w:rFonts w:asciiTheme="minorHAnsi" w:eastAsiaTheme="minorHAnsi" w:hAnsiTheme="minorHAnsi" w:hint="eastAsia"/>
-        </w:rPr>
-        <w:t xml:space="preserve"> 엑셀 </w:t>
-      </w:r>
-      <w:proofErr w:type="spellStart"/>
-      <w:r>
-        <w:rPr>
-          <w:rFonts w:asciiTheme="minorHAnsi" w:eastAsiaTheme="minorHAnsi" w:hAnsiTheme="minorHAnsi" w:hint="eastAsia"/>
-        </w:rPr>
-        <w:t>pixel_dist</w:t>
-      </w:r>
-      <w:proofErr w:type="spellEnd"/>
-      <w:r>
-        <w:rPr>
-          <w:rFonts w:asciiTheme="minorHAnsi" w:eastAsiaTheme="minorHAnsi" w:hAnsiTheme="minorHAnsi" w:hint="eastAsia"/>
-        </w:rPr>
-        <w:t xml:space="preserve">(5000) </w:t>
-      </w:r>
-      <w:proofErr w:type="spellStart"/>
-      <w:r>
-        <w:rPr>
-          <w:rFonts w:asciiTheme="minorHAnsi" w:eastAsiaTheme="minorHAnsi" w:hAnsiTheme="minorHAnsi" w:hint="eastAsia"/>
-        </w:rPr>
-        <w:t>쉬트에</w:t>
-      </w:r>
-      <w:proofErr w:type="spellEnd"/>
-      <w:r>
-        <w:rPr>
-          <w:rFonts w:asciiTheme="minorHAnsi" w:eastAsiaTheme="minorHAnsi" w:hAnsiTheme="minorHAnsi" w:hint="eastAsia"/>
-        </w:rPr>
-        <w:t xml:space="preserve"> 5000단위로 표시 </w:t>
+      <w:r>
+        <w:rPr>
+          <w:rFonts w:asciiTheme="minorHAnsi" w:eastAsiaTheme="minorHAnsi" w:hAnsiTheme="minorHAnsi" w:hint="eastAsia"/>
+        </w:rPr>
+        <w:t xml:space="preserve">체크시 엑셀 pixel_dist(5000) 쉬트에 5000단위로 표시 </w:t>
       </w:r>
     </w:p>
     <w:p>
@@ -5087,55 +4741,19 @@
         <w:rPr>
           <w:rFonts w:asciiTheme="minorHAnsi" w:eastAsiaTheme="minorHAnsi" w:hAnsiTheme="minorHAnsi" w:hint="eastAsia"/>
         </w:rPr>
+        <w:t xml:space="preserve"> 안하면</w:t>
+      </w:r>
+      <w:r>
+        <w:rPr>
+          <w:rFonts w:asciiTheme="minorHAnsi" w:eastAsiaTheme="minorHAnsi" w:hAnsiTheme="minorHAnsi" w:hint="eastAsia"/>
+        </w:rPr>
         <w:t xml:space="preserve"> </w:t>
       </w:r>
-      <w:proofErr w:type="spellStart"/>
-      <w:r>
-        <w:rPr>
-          <w:rFonts w:asciiTheme="minorHAnsi" w:eastAsiaTheme="minorHAnsi" w:hAnsiTheme="minorHAnsi" w:hint="eastAsia"/>
-        </w:rPr>
-        <w:t>안하면</w:t>
-      </w:r>
-      <w:proofErr w:type="spellEnd"/>
-      <w:r>
-        <w:rPr>
-          <w:rFonts w:asciiTheme="minorHAnsi" w:eastAsiaTheme="minorHAnsi" w:hAnsiTheme="minorHAnsi" w:hint="eastAsia"/>
-        </w:rPr>
-        <w:t xml:space="preserve"> </w:t>
-      </w:r>
-      <w:r>
-        <w:rPr>
-          <w:rFonts w:asciiTheme="minorHAnsi" w:eastAsiaTheme="minorHAnsi" w:hAnsiTheme="minorHAnsi" w:hint="eastAsia"/>
-        </w:rPr>
-        <w:t xml:space="preserve">엑셀 </w:t>
-      </w:r>
-      <w:proofErr w:type="spellStart"/>
-      <w:r>
-        <w:rPr>
-          <w:rFonts w:asciiTheme="minorHAnsi" w:eastAsiaTheme="minorHAnsi" w:hAnsiTheme="minorHAnsi" w:hint="eastAsia"/>
-        </w:rPr>
-        <w:t>pixel_dist</w:t>
-      </w:r>
-      <w:proofErr w:type="spellEnd"/>
-      <w:r>
-        <w:rPr>
-          <w:rFonts w:asciiTheme="minorHAnsi" w:eastAsiaTheme="minorHAnsi" w:hAnsiTheme="minorHAnsi" w:hint="eastAsia"/>
-        </w:rPr>
-        <w:t xml:space="preserve">(1000) </w:t>
-      </w:r>
-      <w:proofErr w:type="spellStart"/>
-      <w:r>
-        <w:rPr>
-          <w:rFonts w:asciiTheme="minorHAnsi" w:eastAsiaTheme="minorHAnsi" w:hAnsiTheme="minorHAnsi" w:hint="eastAsia"/>
-        </w:rPr>
-        <w:t>쉬트에</w:t>
-      </w:r>
-      <w:proofErr w:type="spellEnd"/>
-      <w:r>
-        <w:rPr>
-          <w:rFonts w:asciiTheme="minorHAnsi" w:eastAsiaTheme="minorHAnsi" w:hAnsiTheme="minorHAnsi" w:hint="eastAsia"/>
-        </w:rPr>
-        <w:t xml:space="preserve"> 1000단위로 표시</w:t>
+      <w:r>
+        <w:rPr>
+          <w:rFonts w:asciiTheme="minorHAnsi" w:eastAsiaTheme="minorHAnsi" w:hAnsiTheme="minorHAnsi" w:hint="eastAsia"/>
+        </w:rPr>
+        <w:t>엑셀 pixel_dist(1000) 쉬트에 1000단위로 표시</w:t>
       </w:r>
     </w:p>
     <w:p>
@@ -5699,21 +5317,7 @@
         <w:rPr>
           <w:rFonts w:asciiTheme="minorHAnsi" w:eastAsiaTheme="minorHAnsi" w:hAnsiTheme="minorHAnsi" w:hint="eastAsia"/>
         </w:rPr>
-        <w:t xml:space="preserve">DI팀에서 RSMP길이에 따른 분류를 </w:t>
-      </w:r>
-      <w:proofErr w:type="gramStart"/>
-      <w:r>
-        <w:rPr>
-          <w:rFonts w:asciiTheme="minorHAnsi" w:eastAsiaTheme="minorHAnsi" w:hAnsiTheme="minorHAnsi" w:hint="eastAsia"/>
-        </w:rPr>
-        <w:t>테스트 하기</w:t>
-      </w:r>
-      <w:proofErr w:type="gramEnd"/>
-      <w:r>
-        <w:rPr>
-          <w:rFonts w:asciiTheme="minorHAnsi" w:eastAsiaTheme="minorHAnsi" w:hAnsiTheme="minorHAnsi" w:hint="eastAsia"/>
-        </w:rPr>
-        <w:t xml:space="preserve"> 위한 메뉴입니다.</w:t>
+        <w:t>DI팀에서 RSMP길이에 따른 분류를 테스트 하기 위한 메뉴입니다.</w:t>
       </w:r>
     </w:p>
     <w:p>
@@ -5729,16 +5333,8 @@
         <w:rPr>
           <w:rFonts w:asciiTheme="minorHAnsi" w:eastAsiaTheme="minorHAnsi" w:hAnsiTheme="minorHAnsi" w:hint="eastAsia"/>
         </w:rPr>
-        <w:t>(기존의 unit.txt는 사용하지 않습니다</w:t>
-      </w:r>
-      <w:proofErr w:type="gramStart"/>
-      <w:r>
-        <w:rPr>
-          <w:rFonts w:asciiTheme="minorHAnsi" w:eastAsiaTheme="minorHAnsi" w:hAnsiTheme="minorHAnsi" w:hint="eastAsia"/>
-        </w:rPr>
-        <w:t>. )</w:t>
-      </w:r>
-      <w:proofErr w:type="gramEnd"/>
+        <w:t>(기존의 unit.txt는 사용하지 않습니다. )</w:t>
+      </w:r>
     </w:p>
     <w:p>
       <w:pPr>
@@ -5805,21 +5401,7 @@
         <w:rPr>
           <w:rFonts w:asciiTheme="minorHAnsi" w:eastAsiaTheme="minorHAnsi" w:hAnsiTheme="minorHAnsi" w:hint="eastAsia"/>
         </w:rPr>
-        <w:t xml:space="preserve">길이 </w:t>
-      </w:r>
-      <w:proofErr w:type="spellStart"/>
-      <w:r>
-        <w:rPr>
-          <w:rFonts w:asciiTheme="minorHAnsi" w:eastAsiaTheme="minorHAnsi" w:hAnsiTheme="minorHAnsi" w:hint="eastAsia"/>
-        </w:rPr>
-        <w:t>분류값을</w:t>
-      </w:r>
-      <w:proofErr w:type="spellEnd"/>
-      <w:r>
-        <w:rPr>
-          <w:rFonts w:asciiTheme="minorHAnsi" w:eastAsiaTheme="minorHAnsi" w:hAnsiTheme="minorHAnsi" w:hint="eastAsia"/>
-        </w:rPr>
-        <w:t xml:space="preserve"> 이용하지 않고 </w:t>
+        <w:t xml:space="preserve">길이 분류값을 이용하지 않고 </w:t>
       </w:r>
     </w:p>
     <w:p>
@@ -5950,7 +5532,6 @@
         </w:rPr>
         <w:t>save</w:t>
       </w:r>
-      <w:proofErr w:type="gramStart"/>
       <w:r>
         <w:rPr>
           <w:rFonts w:asciiTheme="minorHAnsi" w:eastAsiaTheme="minorHAnsi" w:hAnsiTheme="minorHAnsi"/>
@@ -5961,28 +5542,7 @@
         <w:rPr>
           <w:rFonts w:asciiTheme="minorHAnsi" w:eastAsiaTheme="minorHAnsi" w:hAnsiTheme="minorHAnsi" w:hint="eastAsia"/>
         </w:rPr>
-        <w:t>를</w:t>
-      </w:r>
-      <w:proofErr w:type="gramEnd"/>
-      <w:r>
-        <w:rPr>
-          <w:rFonts w:asciiTheme="minorHAnsi" w:eastAsiaTheme="minorHAnsi" w:hAnsiTheme="minorHAnsi" w:hint="eastAsia"/>
-        </w:rPr>
-        <w:t xml:space="preserve"> 누르면 현재 화면에 있는 내용을 저장하고 다시 </w:t>
-      </w:r>
-      <w:proofErr w:type="spellStart"/>
-      <w:r>
-        <w:rPr>
-          <w:rFonts w:asciiTheme="minorHAnsi" w:eastAsiaTheme="minorHAnsi" w:hAnsiTheme="minorHAnsi" w:hint="eastAsia"/>
-        </w:rPr>
-        <w:t>실행시</w:t>
-      </w:r>
-      <w:proofErr w:type="spellEnd"/>
-      <w:r>
-        <w:rPr>
-          <w:rFonts w:asciiTheme="minorHAnsi" w:eastAsiaTheme="minorHAnsi" w:hAnsiTheme="minorHAnsi" w:hint="eastAsia"/>
-        </w:rPr>
-        <w:t xml:space="preserve"> 그대로 불러옵니다.</w:t>
+        <w:t>를 누르면 현재 화면에 있는 내용을 저장하고 다시 실행시 그대로 불러옵니다.</w:t>
       </w:r>
     </w:p>
     <w:p>
@@ -6009,21 +5569,7 @@
         <w:rPr>
           <w:rFonts w:asciiTheme="minorHAnsi" w:eastAsiaTheme="minorHAnsi" w:hAnsiTheme="minorHAnsi" w:hint="eastAsia"/>
         </w:rPr>
-        <w:t xml:space="preserve">(화면의 값을 </w:t>
-      </w:r>
-      <w:proofErr w:type="spellStart"/>
-      <w:r>
-        <w:rPr>
-          <w:rFonts w:asciiTheme="minorHAnsi" w:eastAsiaTheme="minorHAnsi" w:hAnsiTheme="minorHAnsi" w:hint="eastAsia"/>
-        </w:rPr>
-        <w:t>수정후</w:t>
-      </w:r>
-      <w:proofErr w:type="spellEnd"/>
-      <w:r>
-        <w:rPr>
-          <w:rFonts w:asciiTheme="minorHAnsi" w:eastAsiaTheme="minorHAnsi" w:hAnsiTheme="minorHAnsi" w:hint="eastAsia"/>
-        </w:rPr>
-        <w:t xml:space="preserve"> </w:t>
+        <w:t xml:space="preserve">(화면의 값을 수정후 </w:t>
       </w:r>
       <w:r>
         <w:rPr>
@@ -6083,21 +5629,7 @@
         <w:rPr>
           <w:rFonts w:asciiTheme="minorHAnsi" w:eastAsiaTheme="minorHAnsi" w:hAnsiTheme="minorHAnsi" w:hint="eastAsia"/>
         </w:rPr>
-        <w:t xml:space="preserve">를 누르면 내장된 </w:t>
-      </w:r>
-      <w:proofErr w:type="spellStart"/>
-      <w:r>
-        <w:rPr>
-          <w:rFonts w:asciiTheme="minorHAnsi" w:eastAsiaTheme="minorHAnsi" w:hAnsiTheme="minorHAnsi" w:hint="eastAsia"/>
-        </w:rPr>
-        <w:t>분류값으로</w:t>
-      </w:r>
-      <w:proofErr w:type="spellEnd"/>
-      <w:r>
-        <w:rPr>
-          <w:rFonts w:asciiTheme="minorHAnsi" w:eastAsiaTheme="minorHAnsi" w:hAnsiTheme="minorHAnsi" w:hint="eastAsia"/>
-        </w:rPr>
-        <w:t xml:space="preserve"> 다시 초기화하고 저장까지 합니다.</w:t>
+        <w:t>를 누르면 내장된 분류값으로 다시 초기화하고 저장까지 합니다.</w:t>
       </w:r>
     </w:p>
     <w:p>
@@ -6449,7 +5981,6 @@
           <w:bCs/>
         </w:rPr>
       </w:pPr>
-      <w:proofErr w:type="gramStart"/>
       <w:r>
         <w:rPr>
           <w:rFonts w:asciiTheme="minorHAnsi" w:eastAsiaTheme="minorHAnsi" w:hAnsiTheme="minorHAnsi" w:hint="eastAsia"/>
@@ -6466,7 +5997,6 @@
         </w:rPr>
         <w:t xml:space="preserve"> :</w:t>
       </w:r>
-      <w:proofErr w:type="gramEnd"/>
       <w:r>
         <w:rPr>
           <w:rFonts w:asciiTheme="minorHAnsi" w:eastAsiaTheme="minorHAnsi" w:hAnsiTheme="minorHAnsi"/>
@@ -6618,7 +6148,6 @@
         <w:pStyle w:val="ab"/>
         <w:ind w:left="555"/>
         <w:rPr>
-          <w:rFonts w:hint="eastAsia"/>
           <w:sz w:val="20"/>
           <w:szCs w:val="20"/>
         </w:rPr>
@@ -6634,7 +6163,6 @@
           <w:bCs/>
         </w:rPr>
       </w:pPr>
-      <w:proofErr w:type="gramStart"/>
       <w:r>
         <w:rPr>
           <w:rFonts w:asciiTheme="minorHAnsi" w:eastAsiaTheme="minorHAnsi" w:hAnsiTheme="minorHAnsi" w:hint="eastAsia"/>
@@ -6659,7 +6187,6 @@
         </w:rPr>
         <w:t xml:space="preserve"> :</w:t>
       </w:r>
-      <w:proofErr w:type="gramEnd"/>
       <w:r>
         <w:rPr>
           <w:rFonts w:asciiTheme="minorHAnsi" w:eastAsiaTheme="minorHAnsi" w:hAnsiTheme="minorHAnsi"/>
@@ -6703,107 +6230,76 @@
           <w:sz w:val="20"/>
           <w:szCs w:val="20"/>
         </w:rPr>
-        <w:t xml:space="preserve">RMSP 각Pixel갑 확인 및, 분포 그래프 </w:t>
-      </w:r>
-      <w:proofErr w:type="gramStart"/>
+        <w:t xml:space="preserve">RMSP 각Pixel갑 확인 및, 분포 그래프 표시 , Cut 비율에 따른 변경 확인 </w:t>
+      </w:r>
+    </w:p>
+    <w:p>
+      <w:pPr>
+        <w:pStyle w:val="ab"/>
+        <w:ind w:firstLineChars="100" w:firstLine="200"/>
+        <w:rPr>
+          <w:sz w:val="20"/>
+          <w:szCs w:val="20"/>
+        </w:rPr>
+      </w:pPr>
+      <w:r>
+        <w:rPr>
+          <w:sz w:val="20"/>
+          <w:szCs w:val="20"/>
+        </w:rPr>
+        <w:t>-</w:t>
+      </w:r>
       <w:r>
         <w:rPr>
           <w:rFonts w:hint="eastAsia"/>
           <w:sz w:val="20"/>
           <w:szCs w:val="20"/>
         </w:rPr>
-        <w:t>표시 ,</w:t>
-      </w:r>
-      <w:proofErr w:type="gramEnd"/>
+        <w:t xml:space="preserve"> </w:t>
+      </w:r>
+      <w:r>
+        <w:rPr>
+          <w:sz w:val="20"/>
+          <w:szCs w:val="20"/>
+        </w:rPr>
+        <w:t xml:space="preserve"> “</w:t>
+      </w:r>
+      <w:r>
+        <w:rPr>
+          <w:sz w:val="20"/>
+          <w:szCs w:val="20"/>
+        </w:rPr>
+        <w:t>pixel_Analysis</w:t>
+      </w:r>
+      <w:r>
+        <w:rPr>
+          <w:sz w:val="20"/>
+          <w:szCs w:val="20"/>
+        </w:rPr>
+        <w:t xml:space="preserve">” </w:t>
+      </w:r>
       <w:r>
         <w:rPr>
           <w:rFonts w:hint="eastAsia"/>
           <w:sz w:val="20"/>
           <w:szCs w:val="20"/>
         </w:rPr>
-        <w:t xml:space="preserve"> Cut 비율에 따른 변경 확인 </w:t>
-      </w:r>
-    </w:p>
-    <w:p>
-      <w:pPr>
-        <w:pStyle w:val="ab"/>
-        <w:ind w:firstLineChars="100" w:firstLine="200"/>
+        <w:t xml:space="preserve">폴더에 </w:t>
+      </w:r>
+      <w:r>
+        <w:rPr>
+          <w:sz w:val="20"/>
+          <w:szCs w:val="20"/>
+        </w:rPr>
+        <w:t xml:space="preserve"> </w:t>
+      </w:r>
+      <w:r>
         <w:rPr>
           <w:rFonts w:hint="eastAsia"/>
           <w:sz w:val="20"/>
           <w:szCs w:val="20"/>
         </w:rPr>
-      </w:pPr>
-      <w:r>
-        <w:rPr>
-          <w:sz w:val="20"/>
-          <w:szCs w:val="20"/>
-        </w:rPr>
-        <w:t>-</w:t>
-      </w:r>
-      <w:r>
-        <w:rPr>
-          <w:rFonts w:hint="eastAsia"/>
-          <w:sz w:val="20"/>
-          <w:szCs w:val="20"/>
-        </w:rPr>
-        <w:t xml:space="preserve"> </w:t>
-      </w:r>
-      <w:r>
-        <w:rPr>
-          <w:sz w:val="20"/>
-          <w:szCs w:val="20"/>
-        </w:rPr>
-        <w:t xml:space="preserve"> “</w:t>
-      </w:r>
-      <w:proofErr w:type="spellStart"/>
-      <w:r>
-        <w:rPr>
-          <w:sz w:val="20"/>
-          <w:szCs w:val="20"/>
-        </w:rPr>
-        <w:t>pixel_Analysis</w:t>
-      </w:r>
-      <w:proofErr w:type="spellEnd"/>
-      <w:r>
-        <w:rPr>
-          <w:sz w:val="20"/>
-          <w:szCs w:val="20"/>
-        </w:rPr>
-        <w:t xml:space="preserve">” </w:t>
-      </w:r>
-      <w:proofErr w:type="gramStart"/>
-      <w:r>
-        <w:rPr>
-          <w:rFonts w:hint="eastAsia"/>
-          <w:sz w:val="20"/>
-          <w:szCs w:val="20"/>
-        </w:rPr>
-        <w:t xml:space="preserve">폴더에 </w:t>
-      </w:r>
-      <w:r>
-        <w:rPr>
-          <w:sz w:val="20"/>
-          <w:szCs w:val="20"/>
-        </w:rPr>
-        <w:t xml:space="preserve"> </w:t>
-      </w:r>
-      <w:r>
-        <w:rPr>
-          <w:rFonts w:hint="eastAsia"/>
-          <w:sz w:val="20"/>
-          <w:szCs w:val="20"/>
-        </w:rPr>
-        <w:t>각</w:t>
-      </w:r>
-      <w:proofErr w:type="gramEnd"/>
-      <w:r>
-        <w:rPr>
-          <w:rFonts w:hint="eastAsia"/>
-          <w:sz w:val="20"/>
-          <w:szCs w:val="20"/>
-        </w:rPr>
-        <w:t xml:space="preserve"> </w:t>
+        <w:t xml:space="preserve">각 </w:t>
       </w:r>
       <w:r>
         <w:rPr>
@@ -6902,6 +6398,24 @@
     </w:p>
     <w:p>
       <w:pPr>
+        <w:widowControl/>
+        <w:wordWrap/>
+        <w:autoSpaceDE/>
+        <w:autoSpaceDN/>
+        <w:jc w:val="left"/>
+        <w:rPr>
+          <w:rFonts w:asciiTheme="minorHAnsi" w:eastAsiaTheme="minorHAnsi" w:hAnsiTheme="minorHAnsi" w:cstheme="minorBidi"/>
+        </w:rPr>
+      </w:pPr>
+      <w:r>
+        <w:rPr>
+          <w:rFonts w:eastAsiaTheme="minorHAnsi"/>
+        </w:rPr>
+        <w:br w:type="page"/>
+      </w:r>
+    </w:p>
+    <w:p>
+      <w:pPr>
         <w:pStyle w:val="ab"/>
         <w:ind w:left="195"/>
         <w:rPr>
@@ -6975,15 +6489,7 @@
           <w:b/>
           <w:bCs/>
         </w:rPr>
-        <w:t xml:space="preserve">ixel Analysis </w:t>
-      </w:r>
-      <w:r>
-        <w:rPr>
-          <w:rFonts w:asciiTheme="minorHAnsi" w:eastAsiaTheme="minorHAnsi" w:hAnsiTheme="minorHAnsi"/>
-          <w:b/>
-          <w:bCs/>
-        </w:rPr>
-        <w:t>추</w:t>
+        <w:t>ixel Analysis 추</w:t>
       </w:r>
       <w:r>
         <w:rPr>
@@ -7010,28 +6516,40 @@
           <w:numId w:val="22"/>
         </w:numPr>
         <w:rPr>
-          <w:rFonts w:eastAsiaTheme="minorHAnsi" w:hint="eastAsia"/>
-          <w:b/>
-          <w:bCs/>
-        </w:rPr>
-      </w:pPr>
-      <w:proofErr w:type="spellStart"/>
+          <w:rFonts w:eastAsiaTheme="minorHAnsi"/>
+          <w:b/>
+          <w:bCs/>
+        </w:rPr>
+      </w:pPr>
+      <w:r>
+        <w:rPr>
+          <w:sz w:val="20"/>
+          <w:szCs w:val="20"/>
+        </w:rPr>
+        <w:t xml:space="preserve">“Show Pixel </w:t>
+      </w:r>
       <w:r>
         <w:rPr>
           <w:rFonts w:hint="eastAsia"/>
           <w:sz w:val="20"/>
           <w:szCs w:val="20"/>
         </w:rPr>
-        <w:t>체크시</w:t>
-      </w:r>
-      <w:proofErr w:type="spellEnd"/>
+        <w:t>c</w:t>
+      </w:r>
+      <w:r>
+        <w:rPr>
+          <w:sz w:val="20"/>
+          <w:szCs w:val="20"/>
+        </w:rPr>
+        <w:t xml:space="preserve">olor” </w:t>
+      </w:r>
       <w:r>
         <w:rPr>
           <w:rFonts w:hint="eastAsia"/>
           <w:sz w:val="20"/>
           <w:szCs w:val="20"/>
         </w:rPr>
-        <w:t xml:space="preserve"> 아래 같이 색조표시</w:t>
+        <w:t>체크시 아래 같이 색조표시</w:t>
       </w:r>
       <w:r>
         <w:rPr>
@@ -7085,7 +6603,6 @@
         <w:rPr>
           <w:noProof/>
         </w:rPr>
-        <w:lastRenderedPageBreak/>
         <w:drawing>
           <wp:inline distT="0" distB="0" distL="0" distR="0" wp14:anchorId="63C53DE1" wp14:editId="0A1CA68C">
             <wp:extent cx="5731510" cy="2933700"/>
@@ -7185,19 +6702,11 @@
         </w:rPr>
         <w:t xml:space="preserve"> </w:t>
       </w:r>
-      <w:proofErr w:type="gramStart"/>
-      <w:r>
-        <w:rPr>
-          <w:rFonts w:asciiTheme="minorHAnsi" w:eastAsiaTheme="minorHAnsi" w:hAnsiTheme="minorHAnsi" w:hint="eastAsia"/>
-        </w:rPr>
-        <w:t>시간날짜 의</w:t>
-      </w:r>
-      <w:proofErr w:type="gramEnd"/>
-      <w:r>
-        <w:rPr>
-          <w:rFonts w:asciiTheme="minorHAnsi" w:eastAsiaTheme="minorHAnsi" w:hAnsiTheme="minorHAnsi" w:hint="eastAsia"/>
-        </w:rPr>
-        <w:t xml:space="preserve"> 엑셀 파일과 결과 파일들이 생성(다음 테스트 하더라도 지워지지 않음)</w:t>
+      <w:r>
+        <w:rPr>
+          <w:rFonts w:asciiTheme="minorHAnsi" w:eastAsiaTheme="minorHAnsi" w:hAnsiTheme="minorHAnsi" w:hint="eastAsia"/>
+        </w:rPr>
+        <w:t>시간날짜 의 엑셀 파일과 결과 파일들이 생성(다음 테스트 하더라도 지워지지 않음)</w:t>
       </w:r>
     </w:p>
     <w:p>
@@ -7278,7 +6787,6 @@
         </w:rPr>
         <w:t>*참고</w:t>
       </w:r>
-      <w:proofErr w:type="gramStart"/>
       <w:r>
         <w:rPr>
           <w:rFonts w:asciiTheme="minorHAnsi" w:eastAsiaTheme="minorHAnsi" w:hAnsiTheme="minorHAnsi" w:hint="eastAsia"/>
@@ -7291,7 +6799,6 @@
         </w:rPr>
         <w:t xml:space="preserve"> :</w:t>
       </w:r>
-      <w:proofErr w:type="gramEnd"/>
       <w:r>
         <w:rPr>
           <w:rFonts w:asciiTheme="minorHAnsi" w:eastAsiaTheme="minorHAnsi" w:hAnsiTheme="minorHAnsi"/>
@@ -7338,16 +6845,141 @@
         <w:rPr>
           <w:rFonts w:asciiTheme="minorHAnsi" w:eastAsiaTheme="minorHAnsi" w:hAnsiTheme="minorHAnsi" w:hint="eastAsia"/>
         </w:rPr>
+        <w:t xml:space="preserve"> 쉬트</w:t>
+      </w:r>
+      <w:r>
+        <w:rPr>
+          <w:rFonts w:asciiTheme="minorHAnsi" w:eastAsiaTheme="minorHAnsi" w:hAnsiTheme="minorHAnsi"/>
+        </w:rPr>
+        <w:t>”</w:t>
+      </w:r>
+      <w:r>
+        <w:rPr>
+          <w:rFonts w:asciiTheme="minorHAnsi" w:eastAsiaTheme="minorHAnsi" w:hAnsiTheme="minorHAnsi" w:hint="eastAsia"/>
+        </w:rPr>
+        <w:t xml:space="preserve"> 추가 되었습니다.</w:t>
+      </w:r>
+      <w:r>
+        <w:rPr>
+          <w:rFonts w:asciiTheme="minorHAnsi" w:eastAsiaTheme="minorHAnsi" w:hAnsiTheme="minorHAnsi"/>
+        </w:rPr>
         <w:t xml:space="preserve"> </w:t>
       </w:r>
-      <w:proofErr w:type="spellStart"/>
-      <w:r>
-        <w:rPr>
-          <w:rFonts w:asciiTheme="minorHAnsi" w:eastAsiaTheme="minorHAnsi" w:hAnsiTheme="minorHAnsi" w:hint="eastAsia"/>
-        </w:rPr>
-        <w:t>쉬트</w:t>
-      </w:r>
-      <w:proofErr w:type="spellEnd"/>
+    </w:p>
+    <w:p>
+      <w:pPr>
+        <w:rPr>
+          <w:rFonts w:asciiTheme="minorHAnsi" w:eastAsiaTheme="minorHAnsi" w:hAnsiTheme="minorHAnsi"/>
+        </w:rPr>
+      </w:pPr>
+    </w:p>
+    <w:p>
+      <w:pPr>
+        <w:rPr>
+          <w:rFonts w:asciiTheme="minorHAnsi" w:eastAsiaTheme="minorHAnsi" w:hAnsiTheme="minorHAnsi"/>
+        </w:rPr>
+      </w:pPr>
+      <w:r>
+        <w:rPr>
+          <w:rFonts w:asciiTheme="minorHAnsi" w:eastAsiaTheme="minorHAnsi" w:hAnsiTheme="minorHAnsi" w:hint="eastAsia"/>
+        </w:rPr>
+        <w:t>*참고</w:t>
+      </w:r>
+      <w:r>
+        <w:rPr>
+          <w:rFonts w:asciiTheme="minorHAnsi" w:eastAsiaTheme="minorHAnsi" w:hAnsiTheme="minorHAnsi" w:hint="eastAsia"/>
+        </w:rPr>
+        <w:t>2</w:t>
+      </w:r>
+      <w:r>
+        <w:rPr>
+          <w:rFonts w:asciiTheme="minorHAnsi" w:eastAsiaTheme="minorHAnsi" w:hAnsiTheme="minorHAnsi" w:hint="eastAsia"/>
+        </w:rPr>
+        <w:t>:</w:t>
+      </w:r>
+      <w:r>
+        <w:rPr>
+          <w:rFonts w:asciiTheme="minorHAnsi" w:eastAsiaTheme="minorHAnsi" w:hAnsiTheme="minorHAnsi"/>
+        </w:rPr>
+        <w:t xml:space="preserve"> </w:t>
+      </w:r>
+      <w:r>
+        <w:rPr>
+          <w:rFonts w:asciiTheme="minorHAnsi" w:eastAsiaTheme="minorHAnsi" w:hAnsiTheme="minorHAnsi" w:hint="eastAsia"/>
+        </w:rPr>
+        <w:t>실험 데이터의 파일이름 쉽게 바꾸기</w:t>
+      </w:r>
+    </w:p>
+    <w:p>
+      <w:pPr>
+        <w:ind w:firstLineChars="300" w:firstLine="600"/>
+        <w:rPr>
+          <w:rFonts w:asciiTheme="minorHAnsi" w:eastAsiaTheme="minorHAnsi" w:hAnsiTheme="minorHAnsi"/>
+        </w:rPr>
+      </w:pPr>
+      <w:r>
+        <w:rPr>
+          <w:rFonts w:asciiTheme="minorHAnsi" w:eastAsiaTheme="minorHAnsi" w:hAnsiTheme="minorHAnsi" w:hint="eastAsia"/>
+        </w:rPr>
+        <w:t>1.</w:t>
+      </w:r>
+      <w:r>
+        <w:rPr>
+          <w:rFonts w:asciiTheme="minorHAnsi" w:eastAsiaTheme="minorHAnsi" w:hAnsiTheme="minorHAnsi"/>
+        </w:rPr>
+        <w:t xml:space="preserve"> </w:t>
+      </w:r>
+      <w:r>
+        <w:rPr>
+          <w:rFonts w:asciiTheme="minorHAnsi" w:eastAsiaTheme="minorHAnsi" w:hAnsiTheme="minorHAnsi" w:hint="eastAsia"/>
+          <w:highlight w:val="yellow"/>
+        </w:rPr>
+        <w:t>Image</w:t>
+      </w:r>
+      <w:r>
+        <w:rPr>
+          <w:rFonts w:asciiTheme="minorHAnsi" w:eastAsiaTheme="minorHAnsi" w:hAnsiTheme="minorHAnsi"/>
+          <w:highlight w:val="yellow"/>
+        </w:rPr>
+        <w:t xml:space="preserve"> </w:t>
+      </w:r>
+      <w:r>
+        <w:rPr>
+          <w:rFonts w:asciiTheme="minorHAnsi" w:eastAsiaTheme="minorHAnsi" w:hAnsiTheme="minorHAnsi" w:hint="eastAsia"/>
+          <w:highlight w:val="yellow"/>
+        </w:rPr>
+        <w:t>폴더</w:t>
+      </w:r>
+      <w:r>
+        <w:rPr>
+          <w:rFonts w:asciiTheme="minorHAnsi" w:eastAsiaTheme="minorHAnsi" w:hAnsiTheme="minorHAnsi" w:hint="eastAsia"/>
+        </w:rPr>
+        <w:t xml:space="preserve"> </w:t>
+      </w:r>
+      <w:r>
+        <w:rPr>
+          <w:rFonts w:asciiTheme="minorHAnsi" w:eastAsiaTheme="minorHAnsi" w:hAnsiTheme="minorHAnsi" w:hint="eastAsia"/>
+        </w:rPr>
+        <w:t>에</w:t>
+      </w:r>
+      <w:r>
+        <w:rPr>
+          <w:rFonts w:asciiTheme="minorHAnsi" w:eastAsiaTheme="minorHAnsi" w:hAnsiTheme="minorHAnsi" w:hint="eastAsia"/>
+        </w:rPr>
+        <w:t xml:space="preserve"> </w:t>
+      </w:r>
+      <w:r>
+        <w:rPr>
+          <w:rFonts w:asciiTheme="minorHAnsi" w:eastAsiaTheme="minorHAnsi" w:hAnsiTheme="minorHAnsi"/>
+        </w:rPr>
+        <w:t xml:space="preserve"> “</w:t>
+      </w:r>
+      <w:r>
+        <w:rPr>
+          <w:rFonts w:asciiTheme="minorHAnsi" w:eastAsiaTheme="minorHAnsi" w:hAnsiTheme="minorHAnsi"/>
+        </w:rPr>
+        <w:t>convertFileName_A_Slot</w:t>
+      </w:r>
       <w:r>
         <w:rPr>
           <w:rFonts w:asciiTheme="minorHAnsi" w:eastAsiaTheme="minorHAnsi" w:hAnsiTheme="minorHAnsi"/>
@@ -7358,7 +6990,7 @@
         <w:rPr>
           <w:rFonts w:asciiTheme="minorHAnsi" w:eastAsiaTheme="minorHAnsi" w:hAnsiTheme="minorHAnsi" w:hint="eastAsia"/>
         </w:rPr>
-        <w:t xml:space="preserve"> 추가 되었습니다.</w:t>
+        <w:t>,</w:t>
       </w:r>
       <w:r>
         <w:rPr>
@@ -7366,38 +6998,23 @@
         </w:rPr>
         <w:t xml:space="preserve"> </w:t>
       </w:r>
-    </w:p>
-    <w:p>
-      <w:pPr>
-        <w:rPr>
-          <w:rFonts w:asciiTheme="minorHAnsi" w:eastAsiaTheme="minorHAnsi" w:hAnsiTheme="minorHAnsi"/>
-        </w:rPr>
-      </w:pPr>
-    </w:p>
-    <w:p>
-      <w:pPr>
-        <w:rPr>
-          <w:rFonts w:asciiTheme="minorHAnsi" w:eastAsiaTheme="minorHAnsi" w:hAnsiTheme="minorHAnsi"/>
-        </w:rPr>
-      </w:pPr>
-      <w:r>
-        <w:rPr>
-          <w:rFonts w:asciiTheme="minorHAnsi" w:eastAsiaTheme="minorHAnsi" w:hAnsiTheme="minorHAnsi" w:hint="eastAsia"/>
-        </w:rPr>
-        <w:lastRenderedPageBreak/>
-        <w:t>*참고</w:t>
-      </w:r>
-      <w:r>
-        <w:rPr>
-          <w:rFonts w:asciiTheme="minorHAnsi" w:eastAsiaTheme="minorHAnsi" w:hAnsiTheme="minorHAnsi" w:hint="eastAsia"/>
-        </w:rPr>
-        <w:t>2</w:t>
-      </w:r>
-      <w:r>
-        <w:rPr>
-          <w:rFonts w:asciiTheme="minorHAnsi" w:eastAsiaTheme="minorHAnsi" w:hAnsiTheme="minorHAnsi" w:hint="eastAsia"/>
-        </w:rPr>
-        <w:t>:</w:t>
+      <w:r>
+        <w:rPr>
+          <w:rFonts w:asciiTheme="minorHAnsi" w:eastAsiaTheme="minorHAnsi" w:hAnsiTheme="minorHAnsi"/>
+        </w:rPr>
+        <w:t>convertFileName_</w:t>
+      </w:r>
+      <w:r>
+        <w:rPr>
+          <w:rFonts w:asciiTheme="minorHAnsi" w:eastAsiaTheme="minorHAnsi" w:hAnsiTheme="minorHAnsi" w:hint="eastAsia"/>
+        </w:rPr>
+        <w:t>B</w:t>
+      </w:r>
+      <w:r>
+        <w:rPr>
+          <w:rFonts w:asciiTheme="minorHAnsi" w:eastAsiaTheme="minorHAnsi" w:hAnsiTheme="minorHAnsi"/>
+        </w:rPr>
+        <w:t>_Slot</w:t>
       </w:r>
       <w:r>
         <w:rPr>
@@ -7409,145 +7026,20 @@
         <w:rPr>
           <w:rFonts w:asciiTheme="minorHAnsi" w:eastAsiaTheme="minorHAnsi" w:hAnsiTheme="minorHAnsi" w:hint="eastAsia"/>
         </w:rPr>
-        <w:t>실험 데이터의 파일이름 쉽게 바꾸기</w:t>
-      </w:r>
-    </w:p>
-    <w:p>
-      <w:pPr>
-        <w:ind w:firstLineChars="300" w:firstLine="600"/>
-        <w:rPr>
-          <w:rFonts w:asciiTheme="minorHAnsi" w:eastAsiaTheme="minorHAnsi" w:hAnsiTheme="minorHAnsi"/>
-        </w:rPr>
-      </w:pPr>
-      <w:r>
-        <w:rPr>
-          <w:rFonts w:asciiTheme="minorHAnsi" w:eastAsiaTheme="minorHAnsi" w:hAnsiTheme="minorHAnsi" w:hint="eastAsia"/>
-        </w:rPr>
-        <w:t>1.</w:t>
-      </w:r>
-      <w:r>
-        <w:rPr>
-          <w:rFonts w:asciiTheme="minorHAnsi" w:eastAsiaTheme="minorHAnsi" w:hAnsiTheme="minorHAnsi"/>
+        <w:t>제외한</w:t>
+      </w:r>
+      <w:r>
+        <w:rPr>
+          <w:rFonts w:asciiTheme="minorHAnsi" w:eastAsiaTheme="minorHAnsi" w:hAnsiTheme="minorHAnsi" w:hint="eastAsia"/>
         </w:rPr>
         <w:t xml:space="preserve"> </w:t>
       </w:r>
       <w:r>
         <w:rPr>
-          <w:rFonts w:asciiTheme="minorHAnsi" w:eastAsiaTheme="minorHAnsi" w:hAnsiTheme="minorHAnsi" w:hint="eastAsia"/>
-          <w:highlight w:val="yellow"/>
-        </w:rPr>
-        <w:t>Image</w:t>
-      </w:r>
-      <w:r>
-        <w:rPr>
-          <w:rFonts w:asciiTheme="minorHAnsi" w:eastAsiaTheme="minorHAnsi" w:hAnsiTheme="minorHAnsi"/>
-          <w:highlight w:val="yellow"/>
+          <w:rFonts w:asciiTheme="minorHAnsi" w:eastAsiaTheme="minorHAnsi" w:hAnsiTheme="minorHAnsi"/>
         </w:rPr>
         <w:t xml:space="preserve"> </w:t>
       </w:r>
-      <w:r>
-        <w:rPr>
-          <w:rFonts w:asciiTheme="minorHAnsi" w:eastAsiaTheme="minorHAnsi" w:hAnsiTheme="minorHAnsi" w:hint="eastAsia"/>
-          <w:highlight w:val="yellow"/>
-        </w:rPr>
-        <w:t>폴더</w:t>
-      </w:r>
-      <w:r>
-        <w:rPr>
-          <w:rFonts w:asciiTheme="minorHAnsi" w:eastAsiaTheme="minorHAnsi" w:hAnsiTheme="minorHAnsi" w:hint="eastAsia"/>
-        </w:rPr>
-        <w:t xml:space="preserve"> </w:t>
-      </w:r>
-      <w:proofErr w:type="gramStart"/>
-      <w:r>
-        <w:rPr>
-          <w:rFonts w:asciiTheme="minorHAnsi" w:eastAsiaTheme="minorHAnsi" w:hAnsiTheme="minorHAnsi" w:hint="eastAsia"/>
-        </w:rPr>
-        <w:t>에</w:t>
-      </w:r>
-      <w:r>
-        <w:rPr>
-          <w:rFonts w:asciiTheme="minorHAnsi" w:eastAsiaTheme="minorHAnsi" w:hAnsiTheme="minorHAnsi" w:hint="eastAsia"/>
-        </w:rPr>
-        <w:t xml:space="preserve"> </w:t>
-      </w:r>
-      <w:r>
-        <w:rPr>
-          <w:rFonts w:asciiTheme="minorHAnsi" w:eastAsiaTheme="minorHAnsi" w:hAnsiTheme="minorHAnsi"/>
-        </w:rPr>
-        <w:t xml:space="preserve"> “</w:t>
-      </w:r>
-      <w:proofErr w:type="spellStart"/>
-      <w:proofErr w:type="gramEnd"/>
-      <w:r>
-        <w:rPr>
-          <w:rFonts w:asciiTheme="minorHAnsi" w:eastAsiaTheme="minorHAnsi" w:hAnsiTheme="minorHAnsi"/>
-        </w:rPr>
-        <w:t>convertFileName_A_Slot</w:t>
-      </w:r>
-      <w:proofErr w:type="spellEnd"/>
-      <w:r>
-        <w:rPr>
-          <w:rFonts w:asciiTheme="minorHAnsi" w:eastAsiaTheme="minorHAnsi" w:hAnsiTheme="minorHAnsi"/>
-        </w:rPr>
-        <w:t>”</w:t>
-      </w:r>
-      <w:r>
-        <w:rPr>
-          <w:rFonts w:asciiTheme="minorHAnsi" w:eastAsiaTheme="minorHAnsi" w:hAnsiTheme="minorHAnsi" w:hint="eastAsia"/>
-        </w:rPr>
-        <w:t>,</w:t>
-      </w:r>
-      <w:r>
-        <w:rPr>
-          <w:rFonts w:asciiTheme="minorHAnsi" w:eastAsiaTheme="minorHAnsi" w:hAnsiTheme="minorHAnsi"/>
-        </w:rPr>
-        <w:t xml:space="preserve"> </w:t>
-      </w:r>
-      <w:proofErr w:type="spellStart"/>
-      <w:r>
-        <w:rPr>
-          <w:rFonts w:asciiTheme="minorHAnsi" w:eastAsiaTheme="minorHAnsi" w:hAnsiTheme="minorHAnsi"/>
-        </w:rPr>
-        <w:t>convertFileName_</w:t>
-      </w:r>
-      <w:r>
-        <w:rPr>
-          <w:rFonts w:asciiTheme="minorHAnsi" w:eastAsiaTheme="minorHAnsi" w:hAnsiTheme="minorHAnsi" w:hint="eastAsia"/>
-        </w:rPr>
-        <w:t>B</w:t>
-      </w:r>
-      <w:r>
-        <w:rPr>
-          <w:rFonts w:asciiTheme="minorHAnsi" w:eastAsiaTheme="minorHAnsi" w:hAnsiTheme="minorHAnsi"/>
-        </w:rPr>
-        <w:t>_Slot</w:t>
-      </w:r>
-      <w:proofErr w:type="spellEnd"/>
-      <w:r>
-        <w:rPr>
-          <w:rFonts w:asciiTheme="minorHAnsi" w:eastAsiaTheme="minorHAnsi" w:hAnsiTheme="minorHAnsi"/>
-        </w:rPr>
-        <w:t xml:space="preserve"> </w:t>
-      </w:r>
-      <w:r>
-        <w:rPr>
-          <w:rFonts w:asciiTheme="minorHAnsi" w:eastAsiaTheme="minorHAnsi" w:hAnsiTheme="minorHAnsi" w:hint="eastAsia"/>
-        </w:rPr>
-        <w:t>제외한</w:t>
-      </w:r>
-      <w:r>
-        <w:rPr>
-          <w:rFonts w:asciiTheme="minorHAnsi" w:eastAsiaTheme="minorHAnsi" w:hAnsiTheme="minorHAnsi" w:hint="eastAsia"/>
-        </w:rPr>
-        <w:t xml:space="preserve"> </w:t>
-      </w:r>
-      <w:r>
-        <w:rPr>
-          <w:rFonts w:asciiTheme="minorHAnsi" w:eastAsiaTheme="minorHAnsi" w:hAnsiTheme="minorHAnsi"/>
-        </w:rPr>
-        <w:t xml:space="preserve"> </w:t>
-      </w:r>
     </w:p>
     <w:p>
       <w:pPr>
@@ -7561,14 +7053,7 @@
         <w:rPr>
           <w:rFonts w:asciiTheme="minorHAnsi" w:eastAsiaTheme="minorHAnsi" w:hAnsiTheme="minorHAnsi" w:hint="eastAsia"/>
         </w:rPr>
-        <w:t xml:space="preserve">모든 파일을 </w:t>
-      </w:r>
-      <w:proofErr w:type="gramStart"/>
-      <w:r>
-        <w:rPr>
-          <w:rFonts w:asciiTheme="minorHAnsi" w:eastAsiaTheme="minorHAnsi" w:hAnsiTheme="minorHAnsi" w:hint="eastAsia"/>
-        </w:rPr>
-        <w:t>지운다</w:t>
+        <w:t>모든 파일을 지운다</w:t>
       </w:r>
       <w:r>
         <w:rPr>
@@ -7585,17 +7070,7 @@
           <w:sz w:val="32"/>
           <w:szCs w:val="32"/>
         </w:rPr>
-        <w:t>(</w:t>
-      </w:r>
-      <w:proofErr w:type="gramEnd"/>
-      <w:r>
-        <w:rPr>
-          <w:rFonts w:asciiTheme="minorHAnsi" w:eastAsiaTheme="minorHAnsi" w:hAnsiTheme="minorHAnsi" w:hint="eastAsia"/>
-          <w:color w:val="FF0000"/>
-          <w:sz w:val="32"/>
-          <w:szCs w:val="32"/>
-        </w:rPr>
-        <w:t>중요!!!)</w:t>
+        <w:t>(중요!!!)</w:t>
       </w:r>
     </w:p>
     <w:p>
@@ -7704,7 +7179,6 @@
         </w:rPr>
         <w:t>(</w:t>
       </w:r>
-      <w:proofErr w:type="spellStart"/>
       <w:r>
         <w:rPr>
           <w:rFonts w:asciiTheme="minorHAnsi" w:eastAsiaTheme="minorHAnsi" w:hAnsiTheme="minorHAnsi" w:hint="eastAsia"/>
@@ -7715,14 +7189,7 @@
         <w:rPr>
           <w:rFonts w:asciiTheme="minorHAnsi" w:eastAsiaTheme="minorHAnsi" w:hAnsiTheme="minorHAnsi" w:hint="eastAsia"/>
         </w:rPr>
-        <w:t>Detect.tif</w:t>
-      </w:r>
-      <w:proofErr w:type="spellEnd"/>
-      <w:r>
-        <w:rPr>
-          <w:rFonts w:asciiTheme="minorHAnsi" w:eastAsiaTheme="minorHAnsi" w:hAnsiTheme="minorHAnsi" w:hint="eastAsia"/>
-        </w:rPr>
-        <w:t>는 필요</w:t>
+        <w:t>Detect.tif는 필요</w:t>
       </w:r>
       <w:r>
         <w:rPr>
@@ -7810,49 +7277,23 @@
         </w:rPr>
         <w:t xml:space="preserve"> “</w:t>
       </w:r>
-      <w:proofErr w:type="spellStart"/>
       <w:r>
         <w:rPr>
           <w:rFonts w:asciiTheme="minorHAnsi" w:eastAsiaTheme="minorHAnsi" w:hAnsiTheme="minorHAnsi"/>
         </w:rPr>
         <w:t>convertFileName_A_Slot</w:t>
       </w:r>
-      <w:proofErr w:type="spellEnd"/>
-      <w:proofErr w:type="gramStart"/>
       <w:r>
         <w:rPr>
           <w:rFonts w:asciiTheme="minorHAnsi" w:eastAsiaTheme="minorHAnsi" w:hAnsiTheme="minorHAnsi"/>
         </w:rPr>
         <w:t xml:space="preserve">” </w:t>
       </w:r>
-      <w:proofErr w:type="spellStart"/>
-      <w:r>
-        <w:rPr>
-          <w:rFonts w:asciiTheme="minorHAnsi" w:eastAsiaTheme="minorHAnsi" w:hAnsiTheme="minorHAnsi" w:hint="eastAsia"/>
-        </w:rPr>
-        <w:t>를</w:t>
-      </w:r>
-      <w:proofErr w:type="spellEnd"/>
-      <w:proofErr w:type="gramEnd"/>
-      <w:r>
-        <w:rPr>
-          <w:rFonts w:asciiTheme="minorHAnsi" w:eastAsiaTheme="minorHAnsi" w:hAnsiTheme="minorHAnsi" w:hint="eastAsia"/>
-        </w:rPr>
-        <w:t xml:space="preserve"> </w:t>
-      </w:r>
-      <w:proofErr w:type="spellStart"/>
-      <w:r>
-        <w:rPr>
-          <w:rFonts w:asciiTheme="minorHAnsi" w:eastAsiaTheme="minorHAnsi" w:hAnsiTheme="minorHAnsi" w:hint="eastAsia"/>
-        </w:rPr>
-        <w:t>더블클릭한다</w:t>
-      </w:r>
-      <w:proofErr w:type="spellEnd"/>
-      <w:r>
-        <w:rPr>
-          <w:rFonts w:asciiTheme="minorHAnsi" w:eastAsiaTheme="minorHAnsi" w:hAnsiTheme="minorHAnsi" w:hint="eastAsia"/>
-        </w:rPr>
-        <w:t>.</w:t>
+      <w:r>
+        <w:rPr>
+          <w:rFonts w:asciiTheme="minorHAnsi" w:eastAsiaTheme="minorHAnsi" w:hAnsiTheme="minorHAnsi" w:hint="eastAsia"/>
+        </w:rPr>
+        <w:t>를 더블클릭한다.</w:t>
       </w:r>
     </w:p>
     <w:p>
@@ -8519,7 +7960,6 @@
               <w:b/>
             </w:rPr>
           </w:pPr>
-          <w:proofErr w:type="spellStart"/>
           <w:r>
             <w:rPr>
               <w:rFonts w:asciiTheme="majorHAnsi" w:eastAsiaTheme="majorHAnsi" w:hAnsiTheme="majorHAnsi" w:hint="eastAsia"/>
@@ -8528,7 +7968,6 @@
             </w:rPr>
             <w:t>Page</w:t>
           </w:r>
-          <w:proofErr w:type="spellEnd"/>
           <w:r>
             <w:rPr>
               <w:rFonts w:asciiTheme="majorHAnsi" w:eastAsiaTheme="majorHAnsi" w:hAnsiTheme="majorHAnsi"/>
@@ -8648,17 +8087,8 @@
               <w:rFonts w:asciiTheme="majorHAnsi" w:eastAsiaTheme="majorHAnsi" w:hAnsiTheme="majorHAnsi" w:hint="eastAsia"/>
               <w:b/>
             </w:rPr>
-            <w:t xml:space="preserve"> 2016 </w:t>
+            <w:t xml:space="preserve"> 2016 medistep</w:t>
           </w:r>
-          <w:proofErr w:type="spellStart"/>
-          <w:r>
-            <w:rPr>
-              <w:rFonts w:asciiTheme="majorHAnsi" w:eastAsiaTheme="majorHAnsi" w:hAnsiTheme="majorHAnsi" w:hint="eastAsia"/>
-              <w:b/>
-            </w:rPr>
-            <w:t>medistep</w:t>
-          </w:r>
-          <w:proofErr w:type="spellEnd"/>
           <w:r>
             <w:rPr>
               <w:rFonts w:asciiTheme="majorHAnsi" w:eastAsiaTheme="majorHAnsi" w:hAnsiTheme="majorHAnsi" w:hint="eastAsia"/>
@@ -8797,7 +8227,6 @@
               <w:szCs w:val="32"/>
             </w:rPr>
           </w:pPr>
-          <w:proofErr w:type="spellStart"/>
           <w:r>
             <w:rPr>
               <w:rFonts w:asciiTheme="minorEastAsia" w:eastAsiaTheme="minorEastAsia" w:hAnsiTheme="minorEastAsia"/>
@@ -8807,7 +8236,6 @@
             </w:rPr>
             <w:t>AnalysisSW</w:t>
           </w:r>
-          <w:proofErr w:type="spellEnd"/>
           <w:r>
             <w:rPr>
               <w:rFonts w:asciiTheme="minorEastAsia" w:eastAsiaTheme="minorEastAsia" w:hAnsiTheme="minorEastAsia"/>
@@ -8970,7 +8398,6 @@
               <w:szCs w:val="24"/>
             </w:rPr>
           </w:pPr>
-          <w:proofErr w:type="spellStart"/>
           <w:r>
             <w:rPr>
               <w:rFonts w:asciiTheme="minorEastAsia" w:eastAsiaTheme="minorEastAsia" w:hAnsiTheme="minorEastAsia" w:hint="eastAsia"/>
@@ -8987,7 +8414,6 @@
             </w:rPr>
             <w:t>EUDx</w:t>
           </w:r>
-          <w:proofErr w:type="spellEnd"/>
           <w:r>
             <w:rPr>
               <w:rFonts w:asciiTheme="minorHAnsi" w:eastAsiaTheme="minorHAnsi" w:hAnsiTheme="minorHAnsi"/>
@@ -9033,14 +8459,12 @@
               <w:rFonts w:asciiTheme="minorEastAsia" w:eastAsiaTheme="minorEastAsia" w:hAnsiTheme="minorEastAsia"/>
             </w:rPr>
           </w:pPr>
-          <w:proofErr w:type="spellStart"/>
           <w:r>
             <w:rPr>
               <w:rFonts w:asciiTheme="minorEastAsia" w:eastAsiaTheme="minorEastAsia" w:hAnsiTheme="minorEastAsia" w:hint="eastAsia"/>
             </w:rPr>
             <w:t>제·개정일</w:t>
           </w:r>
-          <w:proofErr w:type="spellEnd"/>
         </w:p>
       </w:tc>
       <w:tc>
@@ -9569,14 +8993,12 @@
               <w:rFonts w:asciiTheme="minorEastAsia" w:eastAsiaTheme="minorEastAsia" w:hAnsiTheme="minorEastAsia"/>
             </w:rPr>
           </w:pPr>
-          <w:proofErr w:type="spellStart"/>
           <w:r>
             <w:rPr>
               <w:rFonts w:asciiTheme="minorEastAsia" w:eastAsiaTheme="minorEastAsia" w:hAnsiTheme="minorEastAsia" w:hint="eastAsia"/>
             </w:rPr>
             <w:t>제·개정일</w:t>
           </w:r>
-          <w:proofErr w:type="spellEnd"/>
         </w:p>
       </w:tc>
       <w:tc>

--- a/AnalysisSW/01.Manual/AnalysisSWManual(V4.0.7).docx
+++ b/AnalysisSW/01.Manual/AnalysisSWManual(V4.0.7).docx
@@ -6604,10 +6604,10 @@
           <w:noProof/>
         </w:rPr>
         <w:drawing>
-          <wp:inline distT="0" distB="0" distL="0" distR="0" wp14:anchorId="63C53DE1" wp14:editId="0A1CA68C">
-            <wp:extent cx="5731510" cy="2933700"/>
+          <wp:inline distT="0" distB="0" distL="0" distR="0" wp14:anchorId="326BB0A2" wp14:editId="2626BB11">
+            <wp:extent cx="5731510" cy="2977515"/>
             <wp:effectExtent l="0" t="0" r="2540" b="0"/>
-            <wp:docPr id="19" name="그림 19"/>
+            <wp:docPr id="7" name="그림 7"/>
             <wp:cNvGraphicFramePr>
               <a:graphicFrameLocks xmlns:a="http://schemas.openxmlformats.org/drawingml/2006/main" noChangeAspect="1"/>
             </wp:cNvGraphicFramePr>
@@ -6627,7 +6627,7 @@
                   <pic:spPr>
                     <a:xfrm>
                       <a:off x="0" y="0"/>
-                      <a:ext cx="5731510" cy="2933700"/>
+                      <a:ext cx="5731510" cy="2977515"/>
                     </a:xfrm>
                     <a:prstGeom prst="rect">
                       <a:avLst/>
